--- a/Harmonogram.docx
+++ b/Harmonogram.docx
@@ -12,7 +12,19 @@
         <w:rPr>
           <w:lang w:val="en-GB"/>
         </w:rPr>
-        <w:t xml:space="preserve">Konrad Hemzaczek Internet Engineering </w:t>
+        <w:t>Konrad Hemzaczek</w:t>
+      </w:r>
+      <w:r>
+        <w:rPr>
+          <w:lang w:val="en-GB"/>
+        </w:rPr>
+        <w:t>,</w:t>
+      </w:r>
+      <w:r>
+        <w:rPr>
+          <w:lang w:val="en-GB"/>
+        </w:rPr>
+        <w:t xml:space="preserve"> Internet Engineering </w:t>
       </w:r>
       <w:proofErr w:type="spellStart"/>
       <w:r>
@@ -60,267 +72,564 @@
           <w:lang w:val="pl-PL"/>
         </w:rPr>
         <w:t xml:space="preserve"> sprzedający podzespoły komputerowe.</w:t>
+      </w:r>
+    </w:p>
+    <w:p>
+      <w:pPr>
+        <w:rPr>
+          <w:lang w:val="pl-PL"/>
+        </w:rPr>
+      </w:pPr>
+      <w:r>
+        <w:rPr>
+          <w:lang w:val="pl-PL"/>
+        </w:rPr>
+        <w:t>Kamień milowy nr</w:t>
+      </w:r>
+      <w:r>
+        <w:rPr>
+          <w:lang w:val="pl-PL"/>
+        </w:rPr>
+        <w:t xml:space="preserve">. </w:t>
+      </w:r>
+      <w:r>
+        <w:rPr>
+          <w:lang w:val="pl-PL"/>
+        </w:rPr>
+        <w:t>1:</w:t>
+      </w:r>
+      <w:r>
+        <w:rPr>
+          <w:lang w:val="pl-PL"/>
+        </w:rPr>
+        <w:br/>
+      </w:r>
+      <w:proofErr w:type="spellStart"/>
+      <w:r>
+        <w:rPr>
+          <w:lang w:val="pl-PL"/>
+        </w:rPr>
+        <w:t>Backend</w:t>
+      </w:r>
+      <w:proofErr w:type="spellEnd"/>
+      <w:r>
+        <w:rPr>
+          <w:lang w:val="pl-PL"/>
+        </w:rPr>
+        <w:t xml:space="preserve">: </w:t>
+      </w:r>
+    </w:p>
+    <w:p>
+      <w:pPr>
+        <w:spacing w:after="80"/>
+        <w:rPr>
+          <w:lang w:val="pl-PL"/>
+        </w:rPr>
+      </w:pPr>
+      <w:r>
+        <w:rPr>
+          <w:lang w:val="pl-PL"/>
+        </w:rPr>
+        <w:t>-</w:t>
+      </w:r>
+      <w:r>
+        <w:rPr>
+          <w:lang w:val="pl-PL"/>
+        </w:rPr>
+        <w:t>Logowanie,</w:t>
+      </w:r>
+      <w:r>
+        <w:rPr>
+          <w:lang w:val="pl-PL"/>
+        </w:rPr>
+        <w:t xml:space="preserve"> </w:t>
+      </w:r>
+      <w:r>
+        <w:rPr>
+          <w:lang w:val="pl-PL"/>
+        </w:rPr>
+        <w:t>31.03.2016r.</w:t>
+      </w:r>
+    </w:p>
+    <w:p>
+      <w:pPr>
+        <w:spacing w:after="80"/>
+        <w:rPr>
+          <w:lang w:val="pl-PL"/>
+        </w:rPr>
+      </w:pPr>
+      <w:r>
+        <w:rPr>
+          <w:lang w:val="pl-PL"/>
+        </w:rPr>
+        <w:t>-r</w:t>
+      </w:r>
+      <w:r>
+        <w:rPr>
+          <w:lang w:val="pl-PL"/>
+        </w:rPr>
+        <w:t>ejestracja,</w:t>
+      </w:r>
+      <w:r>
+        <w:rPr>
+          <w:lang w:val="pl-PL"/>
+        </w:rPr>
+        <w:t xml:space="preserve"> </w:t>
+      </w:r>
+      <w:r>
+        <w:rPr>
+          <w:lang w:val="pl-PL"/>
+        </w:rPr>
+        <w:t>31.03.2016r.</w:t>
+      </w:r>
+    </w:p>
+    <w:p>
+      <w:pPr>
+        <w:spacing w:after="80"/>
+        <w:rPr>
+          <w:lang w:val="pl-PL"/>
+        </w:rPr>
+      </w:pPr>
+      <w:r>
+        <w:rPr>
+          <w:lang w:val="pl-PL"/>
+        </w:rPr>
+        <w:t>-</w:t>
+      </w:r>
+      <w:r>
+        <w:rPr>
+          <w:lang w:val="pl-PL"/>
+        </w:rPr>
+        <w:t>baza danych,</w:t>
+      </w:r>
+      <w:r>
+        <w:rPr>
+          <w:lang w:val="pl-PL"/>
+        </w:rPr>
+        <w:t xml:space="preserve"> </w:t>
+      </w:r>
+      <w:r>
+        <w:rPr>
+          <w:lang w:val="pl-PL"/>
+        </w:rPr>
+        <w:t>31.03.2016r.</w:t>
+      </w:r>
+    </w:p>
+    <w:p>
+      <w:pPr>
+        <w:spacing w:after="80"/>
+        <w:rPr>
+          <w:lang w:val="pl-PL"/>
+        </w:rPr>
+      </w:pPr>
+      <w:r>
+        <w:rPr>
+          <w:lang w:val="pl-PL"/>
+        </w:rPr>
+        <w:t>-</w:t>
+      </w:r>
+      <w:r>
+        <w:rPr>
+          <w:lang w:val="pl-PL"/>
+        </w:rPr>
+        <w:t>prosty panel administratora</w:t>
+      </w:r>
+      <w:r>
+        <w:rPr>
+          <w:lang w:val="pl-PL"/>
+        </w:rPr>
+        <w:t>,</w:t>
+      </w:r>
+      <w:r>
+        <w:rPr>
+          <w:lang w:val="pl-PL"/>
+        </w:rPr>
+        <w:t xml:space="preserve"> </w:t>
+      </w:r>
+      <w:r>
+        <w:rPr>
+          <w:lang w:val="pl-PL"/>
+        </w:rPr>
+        <w:t>31.03.2016r.</w:t>
+      </w:r>
+    </w:p>
+    <w:p>
+      <w:pPr>
+        <w:rPr>
+          <w:lang w:val="pl-PL"/>
+        </w:rPr>
+      </w:pPr>
+      <w:r>
+        <w:rPr>
+          <w:lang w:val="pl-PL"/>
+        </w:rPr>
+        <w:t>-</w:t>
+      </w:r>
+      <w:r>
+        <w:rPr>
+          <w:lang w:val="pl-PL"/>
+        </w:rPr>
+        <w:t>dodawanie zdjęć</w:t>
+      </w:r>
+      <w:r>
+        <w:rPr>
+          <w:lang w:val="pl-PL"/>
+        </w:rPr>
+        <w:t>.</w:t>
+      </w:r>
+      <w:r>
+        <w:rPr>
+          <w:lang w:val="pl-PL"/>
+        </w:rPr>
+        <w:t xml:space="preserve"> 31.03.2016r.</w:t>
+      </w:r>
+    </w:p>
+    <w:p>
+      <w:pPr>
+        <w:spacing w:after="0"/>
+        <w:rPr>
+          <w:lang w:val="pl-PL"/>
+        </w:rPr>
+      </w:pPr>
+      <w:r>
+        <w:rPr>
+          <w:lang w:val="pl-PL"/>
+        </w:rPr>
+        <w:t>Kamień milowy nr. 2:</w:t>
+      </w:r>
+    </w:p>
+    <w:p>
+      <w:pPr>
+        <w:rPr>
+          <w:lang w:val="pl-PL"/>
+        </w:rPr>
+      </w:pPr>
+      <w:proofErr w:type="spellStart"/>
+      <w:r>
+        <w:rPr>
+          <w:lang w:val="pl-PL"/>
+        </w:rPr>
+        <w:t>Frontent</w:t>
+      </w:r>
+      <w:proofErr w:type="spellEnd"/>
+      <w:r>
+        <w:rPr>
+          <w:lang w:val="pl-PL"/>
+        </w:rPr>
+        <w:t xml:space="preserve">: </w:t>
+      </w:r>
+    </w:p>
+    <w:p>
+      <w:pPr>
+        <w:spacing w:after="80"/>
+        <w:rPr>
+          <w:lang w:val="pl-PL"/>
+        </w:rPr>
+      </w:pPr>
+      <w:r>
+        <w:rPr>
+          <w:lang w:val="pl-PL"/>
+        </w:rPr>
+        <w:t>-</w:t>
+      </w:r>
+      <w:r>
+        <w:rPr>
+          <w:lang w:val="pl-PL"/>
+        </w:rPr>
+        <w:t>Layout głównej strony,</w:t>
+      </w:r>
+    </w:p>
+    <w:p>
+      <w:pPr>
+        <w:spacing w:after="80"/>
+        <w:rPr>
+          <w:lang w:val="pl-PL"/>
+        </w:rPr>
+      </w:pPr>
+      <w:r>
+        <w:rPr>
+          <w:lang w:val="pl-PL"/>
+        </w:rPr>
+        <w:t>-</w:t>
+      </w:r>
+      <w:r>
+        <w:rPr>
+          <w:lang w:val="pl-PL"/>
+        </w:rPr>
+        <w:t xml:space="preserve">wyświetlanie </w:t>
+      </w:r>
+      <w:r>
+        <w:rPr>
+          <w:lang w:val="pl-PL"/>
+        </w:rPr>
+        <w:t>listy produktów,</w:t>
+      </w:r>
+    </w:p>
+    <w:p>
+      <w:pPr>
+        <w:rPr>
+          <w:lang w:val="pl-PL"/>
+        </w:rPr>
+      </w:pPr>
+      <w:r>
+        <w:rPr>
+          <w:lang w:val="pl-PL"/>
+        </w:rPr>
+        <w:t>-</w:t>
+      </w:r>
+      <w:r>
+        <w:rPr>
+          <w:lang w:val="pl-PL"/>
+        </w:rPr>
+        <w:t>sortowanie po kategoriach</w:t>
+      </w:r>
+      <w:r>
+        <w:rPr>
+          <w:lang w:val="pl-PL"/>
+        </w:rPr>
+        <w:t>.</w:t>
+      </w:r>
+    </w:p>
+    <w:p>
+      <w:pPr>
+        <w:spacing w:after="0"/>
+        <w:rPr>
+          <w:lang w:val="pl-PL"/>
+        </w:rPr>
+      </w:pPr>
+      <w:r>
+        <w:rPr>
+          <w:lang w:val="pl-PL"/>
+        </w:rPr>
+        <w:t>Kamień milowy nr. 3:</w:t>
+      </w:r>
+    </w:p>
+    <w:p>
+      <w:pPr>
+        <w:rPr>
+          <w:lang w:val="pl-PL"/>
+        </w:rPr>
+      </w:pPr>
+      <w:proofErr w:type="spellStart"/>
+      <w:r>
+        <w:rPr>
+          <w:lang w:val="pl-PL"/>
+        </w:rPr>
+        <w:t>Frontend</w:t>
+      </w:r>
+      <w:proofErr w:type="spellEnd"/>
+      <w:r>
+        <w:rPr>
+          <w:lang w:val="pl-PL"/>
+        </w:rPr>
+        <w:t xml:space="preserve">: </w:t>
+      </w:r>
+    </w:p>
+    <w:p>
+      <w:pPr>
+        <w:rPr>
+          <w:lang w:val="pl-PL"/>
+        </w:rPr>
+      </w:pPr>
+      <w:r>
+        <w:rPr>
+          <w:lang w:val="pl-PL"/>
+        </w:rPr>
+        <w:t>-</w:t>
+      </w:r>
+      <w:r>
+        <w:rPr>
+          <w:lang w:val="pl-PL"/>
+        </w:rPr>
+        <w:t>D</w:t>
+      </w:r>
+      <w:r>
+        <w:rPr>
+          <w:lang w:val="pl-PL"/>
+        </w:rPr>
+        <w:t>ynamiczna wyszukiwarka produktów z podpowiedziami</w:t>
+      </w:r>
+      <w:r>
+        <w:rPr>
+          <w:lang w:val="pl-PL"/>
+        </w:rPr>
+        <w:t>.</w:t>
+      </w:r>
+    </w:p>
+    <w:p>
+      <w:pPr>
+        <w:spacing w:after="0"/>
+        <w:rPr>
+          <w:lang w:val="pl-PL"/>
+        </w:rPr>
+      </w:pPr>
+      <w:r>
+        <w:rPr>
+          <w:lang w:val="pl-PL"/>
+        </w:rPr>
+        <w:t>Kamień milowy nr. 4:</w:t>
+      </w:r>
+    </w:p>
+    <w:p>
+      <w:pPr>
+        <w:rPr>
+          <w:lang w:val="pl-PL"/>
+        </w:rPr>
+      </w:pPr>
+      <w:proofErr w:type="spellStart"/>
+      <w:r>
+        <w:rPr>
+          <w:lang w:val="pl-PL"/>
+        </w:rPr>
+        <w:t>Backend</w:t>
+      </w:r>
+      <w:proofErr w:type="spellEnd"/>
+      <w:r>
+        <w:rPr>
+          <w:lang w:val="pl-PL"/>
+        </w:rPr>
+        <w:t xml:space="preserve">: </w:t>
+      </w:r>
+    </w:p>
+    <w:p>
+      <w:pPr>
+        <w:spacing w:after="80"/>
+        <w:rPr>
+          <w:lang w:val="pl-PL"/>
+        </w:rPr>
+      </w:pPr>
+      <w:r>
+        <w:rPr>
+          <w:lang w:val="pl-PL"/>
+        </w:rPr>
+        <w:t>-</w:t>
+      </w:r>
+      <w:r>
+        <w:rPr>
+          <w:lang w:val="pl-PL"/>
+        </w:rPr>
+        <w:t>Możliwość składania zamówień</w:t>
+      </w:r>
+      <w:r>
+        <w:rPr>
+          <w:lang w:val="pl-PL"/>
+        </w:rPr>
+        <w:t>,</w:t>
+      </w:r>
+    </w:p>
+    <w:p>
+      <w:pPr>
+        <w:spacing w:after="80"/>
+        <w:rPr>
+          <w:lang w:val="pl-PL"/>
+        </w:rPr>
+      </w:pPr>
+      <w:r>
+        <w:rPr>
+          <w:lang w:val="pl-PL"/>
+        </w:rPr>
+        <w:t>-</w:t>
+      </w:r>
+      <w:r>
+        <w:rPr>
+          <w:lang w:val="pl-PL"/>
+        </w:rPr>
+        <w:t xml:space="preserve">dodawanie opinii </w:t>
+      </w:r>
+      <w:r>
+        <w:rPr>
+          <w:lang w:val="pl-PL"/>
+        </w:rPr>
+        <w:t>o zakupionych produktach</w:t>
+      </w:r>
+      <w:r>
+        <w:rPr>
+          <w:lang w:val="pl-PL"/>
+        </w:rPr>
+        <w:t>,</w:t>
+      </w:r>
+    </w:p>
+    <w:p>
+      <w:pPr>
+        <w:rPr>
+          <w:lang w:val="pl-PL"/>
+        </w:rPr>
+      </w:pPr>
+      <w:r>
+        <w:rPr>
+          <w:lang w:val="pl-PL"/>
+        </w:rPr>
+        <w:t>-</w:t>
+      </w:r>
+      <w:r>
+        <w:rPr>
+          <w:lang w:val="pl-PL"/>
+        </w:rPr>
+        <w:t>filtrowanie listy produktów po pozostałych parametrach(np.: cena, dostępność)</w:t>
+      </w:r>
+      <w:r>
+        <w:rPr>
+          <w:lang w:val="pl-PL"/>
+        </w:rPr>
+        <w:t xml:space="preserve">. </w:t>
+      </w:r>
+    </w:p>
+    <w:p>
+      <w:pPr>
+        <w:spacing w:after="0"/>
+        <w:rPr>
+          <w:lang w:val="pl-PL"/>
+        </w:rPr>
+      </w:pPr>
+      <w:r>
+        <w:rPr>
+          <w:lang w:val="pl-PL"/>
+        </w:rPr>
+        <w:t>Kamień milowy nr. 5:</w:t>
+      </w:r>
+    </w:p>
+    <w:p>
+      <w:pPr>
+        <w:rPr>
+          <w:lang w:val="pl-PL"/>
+        </w:rPr>
+      </w:pPr>
+      <w:proofErr w:type="spellStart"/>
+      <w:r>
+        <w:rPr>
+          <w:lang w:val="pl-PL"/>
+        </w:rPr>
+        <w:t>Fr</w:t>
       </w:r>
       <w:bookmarkStart w:id="0" w:name="_GoBack"/>
       <w:bookmarkEnd w:id="0"/>
-    </w:p>
-    <w:p>
-      <w:pPr>
-        <w:rPr>
-          <w:lang w:val="pl-PL"/>
-        </w:rPr>
-      </w:pPr>
-      <w:r>
-        <w:rPr>
-          <w:lang w:val="pl-PL"/>
-        </w:rPr>
-        <w:t>Kamień milowy nr</w:t>
-      </w:r>
-      <w:r>
-        <w:rPr>
-          <w:lang w:val="pl-PL"/>
-        </w:rPr>
-        <w:t xml:space="preserve">. </w:t>
-      </w:r>
-      <w:r>
-        <w:rPr>
-          <w:lang w:val="pl-PL"/>
-        </w:rPr>
-        <w:t>1:</w:t>
-      </w:r>
-      <w:r>
-        <w:rPr>
-          <w:lang w:val="pl-PL"/>
-        </w:rPr>
-        <w:br/>
-      </w:r>
-      <w:proofErr w:type="spellStart"/>
-      <w:r>
-        <w:rPr>
-          <w:lang w:val="pl-PL"/>
-        </w:rPr>
-        <w:t>Backend</w:t>
+      <w:r>
+        <w:rPr>
+          <w:lang w:val="pl-PL"/>
+        </w:rPr>
+        <w:t>ontend</w:t>
       </w:r>
       <w:proofErr w:type="spellEnd"/>
       <w:r>
         <w:rPr>
           <w:lang w:val="pl-PL"/>
         </w:rPr>
-        <w:t>: Logowanie, rejestracja,</w:t>
-      </w:r>
-      <w:r>
-        <w:rPr>
-          <w:lang w:val="pl-PL"/>
-        </w:rPr>
-        <w:t xml:space="preserve"> baza danych, prosty panel administratora</w:t>
-      </w:r>
-      <w:r>
-        <w:rPr>
-          <w:lang w:val="pl-PL"/>
-        </w:rPr>
-        <w:t>, dodawanie zdjęć</w:t>
-      </w:r>
-      <w:r>
-        <w:rPr>
-          <w:lang w:val="pl-PL"/>
-        </w:rPr>
-        <w:t>.</w:t>
-      </w:r>
-      <w:r>
-        <w:rPr>
-          <w:lang w:val="pl-PL"/>
-        </w:rPr>
-        <w:t xml:space="preserve"> 31.03.2016r.</w:t>
-      </w:r>
-    </w:p>
-    <w:p>
-      <w:pPr>
-        <w:spacing w:after="0"/>
-        <w:rPr>
-          <w:lang w:val="pl-PL"/>
-        </w:rPr>
-      </w:pPr>
-      <w:r>
-        <w:rPr>
-          <w:lang w:val="pl-PL"/>
-        </w:rPr>
-        <w:t>Kamień milowy nr. 2:</w:t>
-      </w:r>
-    </w:p>
-    <w:p>
-      <w:pPr>
-        <w:rPr>
-          <w:lang w:val="pl-PL"/>
-        </w:rPr>
-      </w:pPr>
-      <w:proofErr w:type="spellStart"/>
-      <w:r>
-        <w:rPr>
-          <w:lang w:val="pl-PL"/>
-        </w:rPr>
-        <w:t>Frontent</w:t>
-      </w:r>
-      <w:proofErr w:type="spellEnd"/>
-      <w:r>
-        <w:rPr>
-          <w:lang w:val="pl-PL"/>
-        </w:rPr>
-        <w:t xml:space="preserve">: Layout głównej strony, wyświetlanie </w:t>
-      </w:r>
-      <w:r>
-        <w:rPr>
-          <w:lang w:val="pl-PL"/>
-        </w:rPr>
-        <w:t>listy produktów, sortowanie po kategoriach</w:t>
-      </w:r>
-      <w:r>
-        <w:rPr>
-          <w:lang w:val="pl-PL"/>
-        </w:rPr>
-        <w:t>.</w:t>
-      </w:r>
-    </w:p>
-    <w:p>
-      <w:pPr>
-        <w:spacing w:after="0"/>
-        <w:rPr>
-          <w:lang w:val="pl-PL"/>
-        </w:rPr>
-      </w:pPr>
-      <w:r>
-        <w:rPr>
-          <w:lang w:val="pl-PL"/>
-        </w:rPr>
-        <w:t>Kamień milowy nr. 3:</w:t>
-      </w:r>
-    </w:p>
-    <w:p>
-      <w:pPr>
-        <w:rPr>
-          <w:lang w:val="pl-PL"/>
-        </w:rPr>
-      </w:pPr>
-      <w:proofErr w:type="spellStart"/>
-      <w:r>
-        <w:rPr>
-          <w:lang w:val="pl-PL"/>
-        </w:rPr>
-        <w:t>Frontend</w:t>
-      </w:r>
-      <w:proofErr w:type="spellEnd"/>
-      <w:r>
-        <w:rPr>
-          <w:lang w:val="pl-PL"/>
-        </w:rPr>
-        <w:t>: D</w:t>
-      </w:r>
-      <w:r>
-        <w:rPr>
-          <w:lang w:val="pl-PL"/>
-        </w:rPr>
-        <w:t>ynamiczna wyszukiwarka produktów z podpowiedziami</w:t>
-      </w:r>
-      <w:r>
-        <w:rPr>
-          <w:lang w:val="pl-PL"/>
-        </w:rPr>
-        <w:t>.</w:t>
-      </w:r>
-    </w:p>
-    <w:p>
-      <w:pPr>
-        <w:spacing w:after="0"/>
-        <w:rPr>
-          <w:lang w:val="pl-PL"/>
-        </w:rPr>
-      </w:pPr>
-      <w:r>
-        <w:rPr>
-          <w:lang w:val="pl-PL"/>
-        </w:rPr>
-        <w:t>Kamień milowy nr. 4:</w:t>
-      </w:r>
-    </w:p>
-    <w:p>
-      <w:pPr>
-        <w:rPr>
-          <w:lang w:val="pl-PL"/>
-        </w:rPr>
-      </w:pPr>
-      <w:proofErr w:type="spellStart"/>
-      <w:r>
-        <w:rPr>
-          <w:lang w:val="pl-PL"/>
-        </w:rPr>
-        <w:t>Backend</w:t>
-      </w:r>
-      <w:proofErr w:type="spellEnd"/>
-      <w:r>
-        <w:rPr>
-          <w:lang w:val="pl-PL"/>
-        </w:rPr>
-        <w:t>: Możliwość składania zamówień</w:t>
-      </w:r>
-      <w:r>
-        <w:rPr>
-          <w:lang w:val="pl-PL"/>
-        </w:rPr>
-        <w:t xml:space="preserve">, dodawanie opinii </w:t>
-      </w:r>
-      <w:r>
-        <w:rPr>
-          <w:lang w:val="pl-PL"/>
-        </w:rPr>
-        <w:t>o zakupionych produktach</w:t>
-      </w:r>
-      <w:r>
-        <w:rPr>
-          <w:lang w:val="pl-PL"/>
-        </w:rPr>
-        <w:t>, filtrowanie listy produktów po pozostałych parametrach(np.: cena, dostępność)</w:t>
-      </w:r>
-      <w:r>
-        <w:rPr>
-          <w:lang w:val="pl-PL"/>
-        </w:rPr>
-        <w:t xml:space="preserve">. </w:t>
-      </w:r>
-    </w:p>
-    <w:p>
-      <w:pPr>
-        <w:spacing w:after="0"/>
-        <w:rPr>
-          <w:lang w:val="pl-PL"/>
-        </w:rPr>
-      </w:pPr>
-      <w:r>
-        <w:rPr>
-          <w:lang w:val="pl-PL"/>
-        </w:rPr>
-        <w:t>Kamień milowy nr. 5:</w:t>
-      </w:r>
-    </w:p>
-    <w:p>
-      <w:pPr>
-        <w:spacing w:after="0"/>
-        <w:rPr>
-          <w:lang w:val="pl-PL"/>
-        </w:rPr>
-      </w:pPr>
-      <w:proofErr w:type="spellStart"/>
-      <w:r>
-        <w:rPr>
-          <w:lang w:val="pl-PL"/>
-        </w:rPr>
-        <w:t>Frontend</w:t>
-      </w:r>
-      <w:proofErr w:type="spellEnd"/>
-      <w:r>
-        <w:rPr>
-          <w:lang w:val="pl-PL"/>
-        </w:rPr>
         <w:t xml:space="preserve">: </w:t>
       </w:r>
+    </w:p>
+    <w:p>
+      <w:pPr>
+        <w:spacing w:after="80"/>
+        <w:rPr>
+          <w:lang w:val="pl-PL"/>
+        </w:rPr>
+      </w:pPr>
+      <w:r>
+        <w:rPr>
+          <w:lang w:val="pl-PL"/>
+        </w:rPr>
+        <w:t>-</w:t>
+      </w:r>
       <w:r>
         <w:rPr>
           <w:lang w:val="pl-PL"/>
@@ -331,19 +640,41 @@
         <w:rPr>
           <w:lang w:val="pl-PL"/>
         </w:rPr>
-        <w:t xml:space="preserve"> i </w:t>
-      </w:r>
-      <w:r>
-        <w:rPr>
-          <w:lang w:val="pl-PL"/>
-        </w:rPr>
-        <w:t>opinii</w:t>
-      </w:r>
-      <w:r>
-        <w:rPr>
-          <w:lang w:val="pl-PL"/>
-        </w:rPr>
-        <w:t>, widok filtrowania wyników</w:t>
+        <w:t>,</w:t>
+      </w:r>
+    </w:p>
+    <w:p>
+      <w:pPr>
+        <w:spacing w:after="80"/>
+        <w:rPr>
+          <w:lang w:val="pl-PL"/>
+        </w:rPr>
+      </w:pPr>
+      <w:r>
+        <w:rPr>
+          <w:lang w:val="pl-PL"/>
+        </w:rPr>
+        <w:t>-przeglądanie opinii,</w:t>
+      </w:r>
+    </w:p>
+    <w:p>
+      <w:pPr>
+        <w:spacing w:after="80"/>
+        <w:rPr>
+          <w:lang w:val="pl-PL"/>
+        </w:rPr>
+      </w:pPr>
+      <w:r>
+        <w:rPr>
+          <w:lang w:val="pl-PL"/>
+        </w:rPr>
+        <w:t>-</w:t>
+      </w:r>
+      <w:r>
+        <w:rPr>
+          <w:lang w:val="pl-PL"/>
+        </w:rPr>
+        <w:t>widok filtrowania wyników</w:t>
       </w:r>
       <w:r>
         <w:rPr>
@@ -360,10 +691,6 @@
     </w:sectPr>
   </w:body>
 </w:document>
-</file>
-
-<file path=word/numbering.xml><?xml version="1.0" encoding="utf-8"?>
-<w:numbering xmlns:wpc="http://schemas.microsoft.com/office/word/2010/wordprocessingCanvas" xmlns:cx="http://schemas.microsoft.com/office/drawing/2014/chartex" xmlns:cx1="http://schemas.microsoft.com/office/drawing/2015/9/8/chartex" xmlns:cx2="http://schemas.microsoft.com/office/drawing/2015/10/21/chartex" xmlns:mc="http://schemas.openxmlformats.org/markup-compatibility/2006" xmlns:o="urn:schemas-microsoft-com:office:office" xmlns:r="http://schemas.openxmlformats.org/officeDocument/2006/relationships" xmlns:m="http://schemas.openxmlformats.org/officeDocument/2006/math" xmlns:v="urn:schemas-microsoft-com:vml" xmlns:wp14="http://schemas.microsoft.com/office/word/2010/wordprocessingDrawing" xmlns:wp="http://schemas.openxmlformats.org/drawingml/2006/wordprocessingDrawing" xmlns:w10="urn:schemas-microsoft-com:office:word" xmlns:w="http://schemas.openxmlformats.org/wordprocessingml/2006/main" xmlns:w14="http://schemas.microsoft.com/office/word/2010/wordml" xmlns:w15="http://schemas.microsoft.com/office/word/2012/wordml" xmlns:w16se="http://schemas.microsoft.com/office/word/2015/wordml/symex" xmlns:wpg="http://schemas.microsoft.com/office/word/2010/wordprocessingGroup" xmlns:wpi="http://schemas.microsoft.com/office/word/2010/wordprocessingInk" xmlns:wne="http://schemas.microsoft.com/office/word/2006/wordml" xmlns:wps="http://schemas.microsoft.com/office/word/2010/wordprocessingShape" mc:Ignorable="w14 w15 w16se wp14"/>
 </file>
 
 <file path=word/styles.xml><?xml version="1.0" encoding="utf-8"?>
@@ -1091,7 +1418,7 @@
 </file>
 
 <file path=customXml/itemProps1.xml><?xml version="1.0" encoding="utf-8"?>
-<ds:datastoreItem xmlns:ds="http://schemas.openxmlformats.org/officeDocument/2006/customXml" ds:itemID="{193DAE7C-6741-4809-868A-D7BF84A51564}">
+<ds:datastoreItem xmlns:ds="http://schemas.openxmlformats.org/officeDocument/2006/customXml" ds:itemID="{C67C035F-66A4-46AF-9D3E-142034F067D7}">
   <ds:schemaRefs>
     <ds:schemaRef ds:uri="http://schemas.openxmlformats.org/officeDocument/2006/bibliography"/>
   </ds:schemaRefs>

--- a/Harmonogram.docx
+++ b/Harmonogram.docx
@@ -142,13 +142,7 @@
         <w:rPr>
           <w:lang w:val="pl-PL"/>
         </w:rPr>
-        <w:t xml:space="preserve"> </w:t>
-      </w:r>
-      <w:r>
-        <w:rPr>
-          <w:lang w:val="pl-PL"/>
-        </w:rPr>
-        <w:t>31.03.2016r.</w:t>
+        <w:t xml:space="preserve"> 31.03.2016r.</w:t>
       </w:r>
     </w:p>
     <w:p>
@@ -174,13 +168,7 @@
         <w:rPr>
           <w:lang w:val="pl-PL"/>
         </w:rPr>
-        <w:t xml:space="preserve"> </w:t>
-      </w:r>
-      <w:r>
-        <w:rPr>
-          <w:lang w:val="pl-PL"/>
-        </w:rPr>
-        <w:t>31.03.2016r.</w:t>
+        <w:t xml:space="preserve"> 31.03.2016r.</w:t>
       </w:r>
     </w:p>
     <w:p>
@@ -206,13 +194,7 @@
         <w:rPr>
           <w:lang w:val="pl-PL"/>
         </w:rPr>
-        <w:t xml:space="preserve"> </w:t>
-      </w:r>
-      <w:r>
-        <w:rPr>
-          <w:lang w:val="pl-PL"/>
-        </w:rPr>
-        <w:t>31.03.2016r.</w:t>
+        <w:t xml:space="preserve"> 31.03.2016r.</w:t>
       </w:r>
     </w:p>
     <w:p>
@@ -244,13 +226,13 @@
         <w:rPr>
           <w:lang w:val="pl-PL"/>
         </w:rPr>
-        <w:t xml:space="preserve"> </w:t>
-      </w:r>
-      <w:r>
-        <w:rPr>
-          <w:lang w:val="pl-PL"/>
-        </w:rPr>
-        <w:t>31.03.2016r.</w:t>
+        <w:t xml:space="preserve"> produkty, kategorie,</w:t>
+      </w:r>
+      <w:r>
+        <w:rPr>
+          <w:lang w:val="pl-PL"/>
+        </w:rPr>
+        <w:t xml:space="preserve"> 31.03.2016r.</w:t>
       </w:r>
     </w:p>
     <w:p>
@@ -338,268 +320,36 @@
         </w:rPr>
         <w:t>Layout głównej strony,</w:t>
       </w:r>
-    </w:p>
-    <w:p>
-      <w:pPr>
-        <w:spacing w:after="80"/>
-        <w:rPr>
-          <w:lang w:val="pl-PL"/>
-        </w:rPr>
-      </w:pPr>
-      <w:r>
-        <w:rPr>
-          <w:lang w:val="pl-PL"/>
-        </w:rPr>
-        <w:t>-</w:t>
-      </w:r>
-      <w:r>
-        <w:rPr>
-          <w:lang w:val="pl-PL"/>
-        </w:rPr>
-        <w:t xml:space="preserve">wyświetlanie </w:t>
-      </w:r>
-      <w:r>
-        <w:rPr>
-          <w:lang w:val="pl-PL"/>
-        </w:rPr>
-        <w:t>listy produktów,</w:t>
-      </w:r>
-    </w:p>
-    <w:p>
-      <w:pPr>
-        <w:rPr>
-          <w:lang w:val="pl-PL"/>
-        </w:rPr>
-      </w:pPr>
-      <w:r>
-        <w:rPr>
-          <w:lang w:val="pl-PL"/>
-        </w:rPr>
-        <w:t>-</w:t>
-      </w:r>
-      <w:r>
-        <w:rPr>
-          <w:lang w:val="pl-PL"/>
-        </w:rPr>
-        <w:t>sortowanie po kategoriach</w:t>
-      </w:r>
-      <w:r>
-        <w:rPr>
-          <w:lang w:val="pl-PL"/>
-        </w:rPr>
-        <w:t>.</w:t>
-      </w:r>
-    </w:p>
-    <w:p>
-      <w:pPr>
-        <w:spacing w:after="0"/>
-        <w:rPr>
-          <w:lang w:val="pl-PL"/>
-        </w:rPr>
-      </w:pPr>
-      <w:r>
-        <w:rPr>
-          <w:lang w:val="pl-PL"/>
-        </w:rPr>
-        <w:t>Kamień milowy nr. 3:</w:t>
-      </w:r>
-    </w:p>
-    <w:p>
-      <w:pPr>
-        <w:rPr>
-          <w:lang w:val="pl-PL"/>
-        </w:rPr>
-      </w:pPr>
-      <w:proofErr w:type="spellStart"/>
-      <w:r>
-        <w:rPr>
-          <w:lang w:val="pl-PL"/>
-        </w:rPr>
-        <w:t>Frontend</w:t>
-      </w:r>
-      <w:proofErr w:type="spellEnd"/>
-      <w:r>
-        <w:rPr>
-          <w:lang w:val="pl-PL"/>
-        </w:rPr>
-        <w:t xml:space="preserve">: </w:t>
-      </w:r>
-    </w:p>
-    <w:p>
-      <w:pPr>
-        <w:rPr>
-          <w:lang w:val="pl-PL"/>
-        </w:rPr>
-      </w:pPr>
-      <w:r>
-        <w:rPr>
-          <w:lang w:val="pl-PL"/>
-        </w:rPr>
-        <w:t>-</w:t>
-      </w:r>
-      <w:r>
-        <w:rPr>
-          <w:lang w:val="pl-PL"/>
-        </w:rPr>
-        <w:t>D</w:t>
-      </w:r>
-      <w:r>
-        <w:rPr>
-          <w:lang w:val="pl-PL"/>
-        </w:rPr>
-        <w:t>ynamiczna wyszukiwarka produktów z podpowiedziami</w:t>
-      </w:r>
-      <w:r>
-        <w:rPr>
-          <w:lang w:val="pl-PL"/>
-        </w:rPr>
-        <w:t>.</w:t>
-      </w:r>
-    </w:p>
-    <w:p>
-      <w:pPr>
-        <w:spacing w:after="0"/>
-        <w:rPr>
-          <w:lang w:val="pl-PL"/>
-        </w:rPr>
-      </w:pPr>
-      <w:r>
-        <w:rPr>
-          <w:lang w:val="pl-PL"/>
-        </w:rPr>
-        <w:t>Kamień milowy nr. 4:</w:t>
-      </w:r>
-    </w:p>
-    <w:p>
-      <w:pPr>
-        <w:rPr>
-          <w:lang w:val="pl-PL"/>
-        </w:rPr>
-      </w:pPr>
-      <w:proofErr w:type="spellStart"/>
-      <w:r>
-        <w:rPr>
-          <w:lang w:val="pl-PL"/>
-        </w:rPr>
-        <w:t>Backend</w:t>
-      </w:r>
-      <w:proofErr w:type="spellEnd"/>
-      <w:r>
-        <w:rPr>
-          <w:lang w:val="pl-PL"/>
-        </w:rPr>
-        <w:t xml:space="preserve">: </w:t>
-      </w:r>
-    </w:p>
-    <w:p>
-      <w:pPr>
-        <w:spacing w:after="80"/>
-        <w:rPr>
-          <w:lang w:val="pl-PL"/>
-        </w:rPr>
-      </w:pPr>
-      <w:r>
-        <w:rPr>
-          <w:lang w:val="pl-PL"/>
-        </w:rPr>
-        <w:t>-</w:t>
-      </w:r>
-      <w:r>
-        <w:rPr>
-          <w:lang w:val="pl-PL"/>
-        </w:rPr>
-        <w:t>Możliwość składania zamówień</w:t>
-      </w:r>
-      <w:r>
-        <w:rPr>
-          <w:lang w:val="pl-PL"/>
-        </w:rPr>
-        <w:t>,</w:t>
-      </w:r>
-    </w:p>
-    <w:p>
-      <w:pPr>
-        <w:spacing w:after="80"/>
-        <w:rPr>
-          <w:lang w:val="pl-PL"/>
-        </w:rPr>
-      </w:pPr>
-      <w:r>
-        <w:rPr>
-          <w:lang w:val="pl-PL"/>
-        </w:rPr>
-        <w:t>-</w:t>
-      </w:r>
-      <w:r>
-        <w:rPr>
-          <w:lang w:val="pl-PL"/>
-        </w:rPr>
-        <w:t xml:space="preserve">dodawanie opinii </w:t>
-      </w:r>
-      <w:r>
-        <w:rPr>
-          <w:lang w:val="pl-PL"/>
-        </w:rPr>
-        <w:t>o zakupionych produktach</w:t>
-      </w:r>
-      <w:r>
-        <w:rPr>
-          <w:lang w:val="pl-PL"/>
-        </w:rPr>
-        <w:t>,</w:t>
-      </w:r>
-    </w:p>
-    <w:p>
-      <w:pPr>
-        <w:rPr>
-          <w:lang w:val="pl-PL"/>
-        </w:rPr>
-      </w:pPr>
-      <w:r>
-        <w:rPr>
-          <w:lang w:val="pl-PL"/>
-        </w:rPr>
-        <w:t>-</w:t>
-      </w:r>
-      <w:r>
-        <w:rPr>
-          <w:lang w:val="pl-PL"/>
-        </w:rPr>
-        <w:t>filtrowanie listy produktów po pozostałych parametrach(np.: cena, dostępność)</w:t>
-      </w:r>
-      <w:r>
-        <w:rPr>
-          <w:lang w:val="pl-PL"/>
-        </w:rPr>
-        <w:t xml:space="preserve">. </w:t>
-      </w:r>
-    </w:p>
-    <w:p>
-      <w:pPr>
-        <w:spacing w:after="0"/>
-        <w:rPr>
-          <w:lang w:val="pl-PL"/>
-        </w:rPr>
-      </w:pPr>
-      <w:r>
-        <w:rPr>
-          <w:lang w:val="pl-PL"/>
-        </w:rPr>
-        <w:t>Kamień milowy nr. 5:</w:t>
-      </w:r>
-    </w:p>
-    <w:p>
-      <w:pPr>
-        <w:rPr>
-          <w:lang w:val="pl-PL"/>
-        </w:rPr>
-      </w:pPr>
-      <w:proofErr w:type="spellStart"/>
-      <w:r>
-        <w:rPr>
-          <w:lang w:val="pl-PL"/>
-        </w:rPr>
-        <w:t>Fr</w:t>
+      <w:r>
+        <w:rPr>
+          <w:lang w:val="pl-PL"/>
+        </w:rPr>
+        <w:t xml:space="preserve"> //</w:t>
+      </w:r>
+      <w:r>
+        <w:rPr>
+          <w:lang w:val="pl-PL"/>
+        </w:rPr>
+        <w:t>14.04.2016r.</w:t>
+      </w:r>
+    </w:p>
+    <w:p>
+      <w:pPr>
+        <w:rPr>
+          <w:lang w:val="pl-PL"/>
+        </w:rPr>
+      </w:pPr>
+      <w:r>
+        <w:rPr>
+          <w:lang w:val="pl-PL"/>
+        </w:rPr>
+        <w:t>-podstawowe style,</w:t>
+      </w:r>
+      <w:r>
+        <w:rPr>
+          <w:lang w:val="pl-PL"/>
+        </w:rPr>
+        <w:t xml:space="preserve"> //</w:t>
       </w:r>
       <w:bookmarkStart w:id="0" w:name="_GoBack"/>
       <w:bookmarkEnd w:id="0"/>
@@ -607,7 +357,314 @@
         <w:rPr>
           <w:lang w:val="pl-PL"/>
         </w:rPr>
-        <w:t>ontend</w:t>
+        <w:t>14.04.2016r.</w:t>
+      </w:r>
+    </w:p>
+    <w:p>
+      <w:pPr>
+        <w:spacing w:after="80"/>
+        <w:rPr>
+          <w:lang w:val="pl-PL"/>
+        </w:rPr>
+      </w:pPr>
+      <w:r>
+        <w:rPr>
+          <w:lang w:val="pl-PL"/>
+        </w:rPr>
+        <w:t>-</w:t>
+      </w:r>
+      <w:r>
+        <w:rPr>
+          <w:lang w:val="pl-PL"/>
+        </w:rPr>
+        <w:t xml:space="preserve">wyświetlanie </w:t>
+      </w:r>
+      <w:r>
+        <w:rPr>
+          <w:lang w:val="pl-PL"/>
+        </w:rPr>
+        <w:t>listy produktów,</w:t>
+      </w:r>
+      <w:r>
+        <w:rPr>
+          <w:lang w:val="pl-PL"/>
+        </w:rPr>
+        <w:t xml:space="preserve"> 14.04.2016r.</w:t>
+      </w:r>
+    </w:p>
+    <w:p>
+      <w:pPr>
+        <w:spacing w:after="80"/>
+        <w:rPr>
+          <w:lang w:val="pl-PL"/>
+        </w:rPr>
+      </w:pPr>
+      <w:r>
+        <w:rPr>
+          <w:lang w:val="pl-PL"/>
+        </w:rPr>
+        <w:t>-wyświetlanie konkretnego produktu,</w:t>
+      </w:r>
+      <w:r>
+        <w:rPr>
+          <w:lang w:val="pl-PL"/>
+        </w:rPr>
+        <w:t xml:space="preserve"> </w:t>
+      </w:r>
+      <w:r>
+        <w:rPr>
+          <w:lang w:val="pl-PL"/>
+        </w:rPr>
+        <w:t>14.04.2016r.</w:t>
+      </w:r>
+    </w:p>
+    <w:p>
+      <w:pPr>
+        <w:rPr>
+          <w:lang w:val="pl-PL"/>
+        </w:rPr>
+      </w:pPr>
+      <w:r>
+        <w:rPr>
+          <w:lang w:val="pl-PL"/>
+        </w:rPr>
+        <w:t>-</w:t>
+      </w:r>
+      <w:r>
+        <w:rPr>
+          <w:lang w:val="pl-PL"/>
+        </w:rPr>
+        <w:t>sortowanie po kategoriach</w:t>
+      </w:r>
+      <w:r>
+        <w:rPr>
+          <w:lang w:val="pl-PL"/>
+        </w:rPr>
+        <w:t>.</w:t>
+      </w:r>
+      <w:r>
+        <w:rPr>
+          <w:lang w:val="pl-PL"/>
+        </w:rPr>
+        <w:t xml:space="preserve"> </w:t>
+      </w:r>
+      <w:r>
+        <w:rPr>
+          <w:lang w:val="pl-PL"/>
+        </w:rPr>
+        <w:t>14.04.2016r.</w:t>
+      </w:r>
+    </w:p>
+    <w:p>
+      <w:pPr>
+        <w:spacing w:after="0"/>
+        <w:rPr>
+          <w:lang w:val="pl-PL"/>
+        </w:rPr>
+      </w:pPr>
+      <w:r>
+        <w:rPr>
+          <w:lang w:val="pl-PL"/>
+        </w:rPr>
+        <w:t>Kamień milowy nr. 3:</w:t>
+      </w:r>
+    </w:p>
+    <w:p>
+      <w:pPr>
+        <w:rPr>
+          <w:lang w:val="pl-PL"/>
+        </w:rPr>
+      </w:pPr>
+      <w:proofErr w:type="spellStart"/>
+      <w:r>
+        <w:rPr>
+          <w:lang w:val="pl-PL"/>
+        </w:rPr>
+        <w:t>Frontend</w:t>
+      </w:r>
+      <w:proofErr w:type="spellEnd"/>
+      <w:r>
+        <w:rPr>
+          <w:lang w:val="pl-PL"/>
+        </w:rPr>
+        <w:t xml:space="preserve">: </w:t>
+      </w:r>
+    </w:p>
+    <w:p>
+      <w:pPr>
+        <w:rPr>
+          <w:lang w:val="pl-PL"/>
+        </w:rPr>
+      </w:pPr>
+      <w:r>
+        <w:rPr>
+          <w:lang w:val="pl-PL"/>
+        </w:rPr>
+        <w:t>-</w:t>
+      </w:r>
+      <w:r>
+        <w:rPr>
+          <w:lang w:val="pl-PL"/>
+        </w:rPr>
+        <w:t>D</w:t>
+      </w:r>
+      <w:r>
+        <w:rPr>
+          <w:lang w:val="pl-PL"/>
+        </w:rPr>
+        <w:t>ynamiczna wyszukiwarka produktów z podpowiedziami</w:t>
+      </w:r>
+      <w:r>
+        <w:rPr>
+          <w:lang w:val="pl-PL"/>
+        </w:rPr>
+        <w:t>.</w:t>
+      </w:r>
+    </w:p>
+    <w:p>
+      <w:pPr>
+        <w:spacing w:after="0"/>
+        <w:rPr>
+          <w:lang w:val="pl-PL"/>
+        </w:rPr>
+      </w:pPr>
+      <w:r>
+        <w:rPr>
+          <w:lang w:val="pl-PL"/>
+        </w:rPr>
+        <w:t>Kamień milowy nr. 4:</w:t>
+      </w:r>
+    </w:p>
+    <w:p>
+      <w:pPr>
+        <w:rPr>
+          <w:lang w:val="pl-PL"/>
+        </w:rPr>
+      </w:pPr>
+      <w:proofErr w:type="spellStart"/>
+      <w:r>
+        <w:rPr>
+          <w:lang w:val="pl-PL"/>
+        </w:rPr>
+        <w:t>Backend</w:t>
+      </w:r>
+      <w:proofErr w:type="spellEnd"/>
+      <w:r>
+        <w:rPr>
+          <w:lang w:val="pl-PL"/>
+        </w:rPr>
+        <w:t xml:space="preserve">: </w:t>
+      </w:r>
+    </w:p>
+    <w:p>
+      <w:pPr>
+        <w:spacing w:after="80"/>
+        <w:rPr>
+          <w:lang w:val="pl-PL"/>
+        </w:rPr>
+      </w:pPr>
+      <w:r>
+        <w:rPr>
+          <w:lang w:val="pl-PL"/>
+        </w:rPr>
+        <w:t>-</w:t>
+      </w:r>
+      <w:r>
+        <w:rPr>
+          <w:lang w:val="pl-PL"/>
+        </w:rPr>
+        <w:t>Możliwość składania zamówień</w:t>
+      </w:r>
+      <w:r>
+        <w:rPr>
+          <w:lang w:val="pl-PL"/>
+        </w:rPr>
+        <w:t>,</w:t>
+      </w:r>
+    </w:p>
+    <w:p>
+      <w:pPr>
+        <w:spacing w:after="80"/>
+        <w:rPr>
+          <w:lang w:val="pl-PL"/>
+        </w:rPr>
+      </w:pPr>
+      <w:r>
+        <w:rPr>
+          <w:lang w:val="pl-PL"/>
+        </w:rPr>
+        <w:t>-</w:t>
+      </w:r>
+      <w:r>
+        <w:rPr>
+          <w:lang w:val="pl-PL"/>
+        </w:rPr>
+        <w:t xml:space="preserve">dodawanie opinii </w:t>
+      </w:r>
+      <w:r>
+        <w:rPr>
+          <w:lang w:val="pl-PL"/>
+        </w:rPr>
+        <w:t>o zakupionych produktach</w:t>
+      </w:r>
+      <w:r>
+        <w:rPr>
+          <w:lang w:val="pl-PL"/>
+        </w:rPr>
+        <w:t>,</w:t>
+      </w:r>
+    </w:p>
+    <w:p>
+      <w:pPr>
+        <w:rPr>
+          <w:lang w:val="pl-PL"/>
+        </w:rPr>
+      </w:pPr>
+      <w:r>
+        <w:rPr>
+          <w:lang w:val="pl-PL"/>
+        </w:rPr>
+        <w:t>-</w:t>
+      </w:r>
+      <w:r>
+        <w:rPr>
+          <w:lang w:val="pl-PL"/>
+        </w:rPr>
+        <w:t>filtrowanie listy produktów po pozostałych parametrach(np.: cena, dostępność)</w:t>
+      </w:r>
+      <w:r>
+        <w:rPr>
+          <w:lang w:val="pl-PL"/>
+        </w:rPr>
+        <w:t xml:space="preserve">. </w:t>
+      </w:r>
+    </w:p>
+    <w:p>
+      <w:pPr>
+        <w:spacing w:after="0"/>
+        <w:rPr>
+          <w:lang w:val="pl-PL"/>
+        </w:rPr>
+      </w:pPr>
+      <w:r>
+        <w:rPr>
+          <w:lang w:val="pl-PL"/>
+        </w:rPr>
+        <w:t>Kamień milowy nr. 5:</w:t>
+      </w:r>
+    </w:p>
+    <w:p>
+      <w:pPr>
+        <w:rPr>
+          <w:lang w:val="pl-PL"/>
+        </w:rPr>
+      </w:pPr>
+      <w:proofErr w:type="spellStart"/>
+      <w:r>
+        <w:rPr>
+          <w:lang w:val="pl-PL"/>
+        </w:rPr>
+        <w:t>Frontend</w:t>
       </w:r>
       <w:proofErr w:type="spellEnd"/>
       <w:r>
@@ -1418,7 +1475,7 @@
 </file>
 
 <file path=customXml/itemProps1.xml><?xml version="1.0" encoding="utf-8"?>
-<ds:datastoreItem xmlns:ds="http://schemas.openxmlformats.org/officeDocument/2006/customXml" ds:itemID="{C67C035F-66A4-46AF-9D3E-142034F067D7}">
+<ds:datastoreItem xmlns:ds="http://schemas.openxmlformats.org/officeDocument/2006/customXml" ds:itemID="{B0CCC2C0-9E0F-4231-9D5C-799CFE4664A8}">
   <ds:schemaRefs>
     <ds:schemaRef ds:uri="http://schemas.openxmlformats.org/officeDocument/2006/bibliography"/>
   </ds:schemaRefs>
